--- a/0 项目周报/宋振海_软件项目工作周报_6.23.docx
+++ b/0 项目周报/宋振海_软件项目工作周报_6.23.docx
@@ -442,28 +442,40 @@
                   <w:tcW w:w="0" w:type="auto"/>
                 </w:tcPr>
                 <w:p>
-                  <w:pPr>
+                  <w:r>
                     <w:rPr>
                       <w:rFonts w:hint="eastAsia"/>
                     </w:rPr>
-                  </w:pPr>
+                    <w:t>导航栏</w:t>
+                  </w:r>
                   <w:r>
                     <w:rPr>
                       <w:rFonts w:hint="eastAsia"/>
                     </w:rPr>
-                    <w:t>导航栏</w:t>
+                    <w:t>/</w:t>
                   </w:r>
                   <w:r>
                     <w:rPr>
                       <w:rFonts w:hint="eastAsia"/>
                     </w:rPr>
-                    <w:t>/</w:t>
-                  </w:r>
+                    <w:t>首页</w:t>
+                  </w:r>
+                </w:p>
+              </w:tc>
+              <w:tc>
+                <w:tcPr>
+                  <w:tcW w:w="0" w:type="auto"/>
+                </w:tcPr>
+                <w:p>
+                  <w:pPr>
+                    <w:jc w:val="center"/>
+                    <w:cnfStyle w:val="000000000000" w:firstRow="0" w:lastRow="0" w:firstColumn="0" w:lastColumn="0" w:oddVBand="0" w:evenVBand="0" w:oddHBand="0" w:evenHBand="0" w:firstRowFirstColumn="0" w:firstRowLastColumn="0" w:lastRowFirstColumn="0" w:lastRowLastColumn="0"/>
+                  </w:pPr>
                   <w:r>
                     <w:rPr>
                       <w:rFonts w:hint="eastAsia"/>
                     </w:rPr>
-                    <w:t>首页</w:t>
+                    <w:t>前端</w:t>
                   </w:r>
                 </w:p>
               </w:tc>
@@ -475,15 +487,12 @@
                   <w:pPr>
                     <w:jc w:val="center"/>
                     <w:cnfStyle w:val="000000000000" w:firstRow="0" w:lastRow="0" w:firstColumn="0" w:lastColumn="0" w:oddVBand="0" w:evenVBand="0" w:oddHBand="0" w:evenHBand="0" w:firstRowFirstColumn="0" w:firstRowLastColumn="0" w:lastRowFirstColumn="0" w:lastRowLastColumn="0"/>
+                  </w:pPr>
+                  <w:r>
                     <w:rPr>
                       <w:rFonts w:hint="eastAsia"/>
                     </w:rPr>
-                  </w:pPr>
-                  <w:r>
-                    <w:rPr>
-                      <w:rFonts w:hint="eastAsia"/>
-                    </w:rPr>
-                    <w:t>前端</w:t>
+                    <w:t>宋</w:t>
                   </w:r>
                 </w:p>
               </w:tc>
@@ -496,27 +505,6 @@
                     <w:jc w:val="center"/>
                     <w:cnfStyle w:val="000000000000" w:firstRow="0" w:lastRow="0" w:firstColumn="0" w:lastColumn="0" w:oddVBand="0" w:evenVBand="0" w:oddHBand="0" w:evenHBand="0" w:firstRowFirstColumn="0" w:firstRowLastColumn="0" w:lastRowFirstColumn="0" w:lastRowLastColumn="0"/>
                     <w:rPr>
-                      <w:rFonts w:hint="eastAsia"/>
-                    </w:rPr>
-                  </w:pPr>
-                  <w:r>
-                    <w:rPr>
-                      <w:rFonts w:hint="eastAsia"/>
-                    </w:rPr>
-                    <w:t>宋</w:t>
-                  </w:r>
-                </w:p>
-              </w:tc>
-              <w:tc>
-                <w:tcPr>
-                  <w:tcW w:w="0" w:type="auto"/>
-                </w:tcPr>
-                <w:p>
-                  <w:pPr>
-                    <w:jc w:val="center"/>
-                    <w:cnfStyle w:val="000000000000" w:firstRow="0" w:lastRow="0" w:firstColumn="0" w:lastColumn="0" w:oddVBand="0" w:evenVBand="0" w:oddHBand="0" w:evenHBand="0" w:firstRowFirstColumn="0" w:firstRowLastColumn="0" w:lastRowFirstColumn="0" w:lastRowLastColumn="0"/>
-                    <w:rPr>
-                      <w:rFonts w:hint="eastAsia"/>
                       <w:color w:val="C0504D" w:themeColor="accent2"/>
                     </w:rPr>
                   </w:pPr>
@@ -535,9 +523,6 @@
             <w:pPr>
               <w:pStyle w:val="a6"/>
               <w:ind w:left="720" w:firstLineChars="0" w:firstLine="0"/>
-              <w:rPr>
-                <w:rFonts w:hint="eastAsia"/>
-              </w:rPr>
             </w:pPr>
           </w:p>
           <w:p>
@@ -1056,7 +1041,13 @@
                     <w:rPr>
                       <w:rFonts w:ascii="楷体" w:eastAsia="楷体" w:hAnsi="楷体" w:hint="eastAsia"/>
                     </w:rPr>
-                    <w:t>商店加载分享的题库/试卷列表功能实现</w:t>
+                    <w:t>分享社区</w:t>
+                  </w:r>
+                  <w:r>
+                    <w:rPr>
+                      <w:rFonts w:ascii="楷体" w:eastAsia="楷体" w:hAnsi="楷体" w:hint="eastAsia"/>
+                    </w:rPr>
+                    <w:t>加载分享的题库/试卷列表功能实现</w:t>
                   </w:r>
                 </w:p>
               </w:tc>
@@ -1222,6 +1213,327 @@
                 <w:rFonts w:hint="eastAsia"/>
               </w:rPr>
               <w:t>周四：</w:t>
+            </w:r>
+          </w:p>
+          <w:p>
+            <w:pPr>
+              <w:ind w:left="360"/>
+              <w:rPr>
+                <w:rFonts w:hint="eastAsia"/>
+              </w:rPr>
+            </w:pPr>
+            <w:r>
+              <w:rPr>
+                <w:rFonts w:hint="eastAsia"/>
+              </w:rPr>
+              <w:t>商店题库整个完善，加前端修正</w:t>
+            </w:r>
+          </w:p>
+          <w:tbl>
+            <w:tblPr>
+              <w:tblStyle w:val="1"/>
+              <w:tblW w:w="0" w:type="auto"/>
+              <w:tblLook w:val="04A0" w:firstRow="1" w:lastRow="0" w:firstColumn="1" w:lastColumn="0" w:noHBand="0" w:noVBand="1"/>
+            </w:tblPr>
+            <w:tblGrid>
+              <w:gridCol w:w="1149"/>
+              <w:gridCol w:w="5700"/>
+              <w:gridCol w:w="567"/>
+              <w:gridCol w:w="1011"/>
+              <w:gridCol w:w="870"/>
+            </w:tblGrid>
+            <w:tr>
+              <w:trPr>
+                <w:cnfStyle w:val="100000000000" w:firstRow="1" w:lastRow="0" w:firstColumn="0" w:lastColumn="0" w:oddVBand="0" w:evenVBand="0" w:oddHBand="0" w:evenHBand="0" w:firstRowFirstColumn="0" w:firstRowLastColumn="0" w:lastRowFirstColumn="0" w:lastRowLastColumn="0"/>
+                <w:trHeight w:val="45"/>
+              </w:trPr>
+              <w:tc>
+                <w:tcPr>
+                  <w:cnfStyle w:val="001000000000" w:firstRow="0" w:lastRow="0" w:firstColumn="1" w:lastColumn="0" w:oddVBand="0" w:evenVBand="0" w:oddHBand="0" w:evenHBand="0" w:firstRowFirstColumn="0" w:firstRowLastColumn="0" w:lastRowFirstColumn="0" w:lastRowLastColumn="0"/>
+                  <w:tcW w:w="1149" w:type="dxa"/>
+                </w:tcPr>
+                <w:p>
+                  <w:pPr>
+                    <w:jc w:val="center"/>
+                    <w:rPr>
+                      <w:rFonts w:eastAsiaTheme="minorHAnsi"/>
+                      <w:b w:val="0"/>
+                      <w:bCs w:val="0"/>
+                      <w:szCs w:val="21"/>
+                    </w:rPr>
+                  </w:pPr>
+                  <w:r>
+                    <w:rPr>
+                      <w:rFonts w:ascii="微软雅黑" w:eastAsia="微软雅黑" w:hAnsi="微软雅黑" w:cs="微软雅黑" w:hint="eastAsia"/>
+                      <w:szCs w:val="21"/>
+                    </w:rPr>
+                    <w:t>编号</w:t>
+                  </w:r>
+                </w:p>
+              </w:tc>
+              <w:tc>
+                <w:tcPr>
+                  <w:tcW w:w="7278" w:type="dxa"/>
+                  <w:gridSpan w:val="3"/>
+                </w:tcPr>
+                <w:p>
+                  <w:pPr>
+                    <w:jc w:val="center"/>
+                    <w:cnfStyle w:val="100000000000" w:firstRow="1" w:lastRow="0" w:firstColumn="0" w:lastColumn="0" w:oddVBand="0" w:evenVBand="0" w:oddHBand="0" w:evenHBand="0" w:firstRowFirstColumn="0" w:firstRowLastColumn="0" w:lastRowFirstColumn="0" w:lastRowLastColumn="0"/>
+                    <w:rPr>
+                      <w:rFonts w:eastAsiaTheme="minorHAnsi"/>
+                      <w:b w:val="0"/>
+                      <w:bCs w:val="0"/>
+                      <w:szCs w:val="21"/>
+                    </w:rPr>
+                  </w:pPr>
+                  <w:r>
+                    <w:rPr>
+                      <w:rFonts w:ascii="微软雅黑" w:eastAsia="微软雅黑" w:hAnsi="微软雅黑" w:cs="微软雅黑" w:hint="eastAsia"/>
+                      <w:szCs w:val="21"/>
+                    </w:rPr>
+                    <w:t>任务</w:t>
+                  </w:r>
+                </w:p>
+              </w:tc>
+              <w:tc>
+                <w:tcPr>
+                  <w:tcW w:w="870" w:type="dxa"/>
+                </w:tcPr>
+                <w:p>
+                  <w:pPr>
+                    <w:jc w:val="center"/>
+                    <w:cnfStyle w:val="100000000000" w:firstRow="1" w:lastRow="0" w:firstColumn="0" w:lastColumn="0" w:oddVBand="0" w:evenVBand="0" w:oddHBand="0" w:evenHBand="0" w:firstRowFirstColumn="0" w:firstRowLastColumn="0" w:lastRowFirstColumn="0" w:lastRowLastColumn="0"/>
+                    <w:rPr>
+                      <w:rFonts w:eastAsiaTheme="minorHAnsi"/>
+                      <w:b w:val="0"/>
+                      <w:bCs w:val="0"/>
+                      <w:szCs w:val="21"/>
+                    </w:rPr>
+                  </w:pPr>
+                  <w:r>
+                    <w:rPr>
+                      <w:rFonts w:ascii="微软雅黑" w:eastAsia="微软雅黑" w:hAnsi="微软雅黑" w:cs="微软雅黑" w:hint="eastAsia"/>
+                      <w:szCs w:val="21"/>
+                    </w:rPr>
+                    <w:t>负责人</w:t>
+                  </w:r>
+                </w:p>
+              </w:tc>
+            </w:tr>
+            <w:tr>
+              <w:tc>
+                <w:tcPr>
+                  <w:cnfStyle w:val="001000000000" w:firstRow="0" w:lastRow="0" w:firstColumn="1" w:lastColumn="0" w:oddVBand="0" w:evenVBand="0" w:oddHBand="0" w:evenHBand="0" w:firstRowFirstColumn="0" w:firstRowLastColumn="0" w:lastRowFirstColumn="0" w:lastRowLastColumn="0"/>
+                  <w:tcW w:w="1149" w:type="dxa"/>
+                </w:tcPr>
+                <w:p>
+                  <w:pPr>
+                    <w:pStyle w:val="a6"/>
+                    <w:numPr>
+                      <w:ilvl w:val="0"/>
+                      <w:numId w:val="8"/>
+                    </w:numPr>
+                    <w:ind w:firstLineChars="0"/>
+                    <w:jc w:val="center"/>
+                  </w:pPr>
+                </w:p>
+              </w:tc>
+              <w:tc>
+                <w:tcPr>
+                  <w:tcW w:w="5700" w:type="dxa"/>
+                </w:tcPr>
+                <w:p>
+                  <w:pPr>
+                    <w:cnfStyle w:val="000000000000" w:firstRow="0" w:lastRow="0" w:firstColumn="0" w:lastColumn="0" w:oddVBand="0" w:evenVBand="0" w:oddHBand="0" w:evenHBand="0" w:firstRowFirstColumn="0" w:firstRowLastColumn="0" w:lastRowFirstColumn="0" w:lastRowLastColumn="0"/>
+                    <w:rPr>
+                      <w:rFonts w:ascii="楷体" w:eastAsia="楷体" w:hAnsi="楷体"/>
+                    </w:rPr>
+                  </w:pPr>
+                  <w:r>
+                    <w:rPr>
+                      <w:rFonts w:ascii="楷体" w:eastAsia="楷体" w:hAnsi="楷体" w:hint="eastAsia"/>
+                    </w:rPr>
+                    <w:t>分享社区</w:t>
+                  </w:r>
+                  <w:r>
+                    <w:rPr>
+                      <w:rFonts w:ascii="楷体" w:eastAsia="楷体" w:hAnsi="楷体" w:hint="eastAsia"/>
+                    </w:rPr>
+                    <w:t>加载分享的题库/试卷列表功能实现</w:t>
+                  </w:r>
+                </w:p>
+              </w:tc>
+              <w:tc>
+                <w:tcPr>
+                  <w:tcW w:w="567" w:type="dxa"/>
+                  <w:vMerge w:val="restart"/>
+                  <w:textDirection w:val="tbRlV"/>
+                </w:tcPr>
+                <w:p>
+                  <w:pPr>
+                    <w:ind w:left="113" w:right="113"/>
+                    <w:jc w:val="center"/>
+                    <w:cnfStyle w:val="000000000000" w:firstRow="0" w:lastRow="0" w:firstColumn="0" w:lastColumn="0" w:oddVBand="0" w:evenVBand="0" w:oddHBand="0" w:evenHBand="0" w:firstRowFirstColumn="0" w:firstRowLastColumn="0" w:lastRowFirstColumn="0" w:lastRowLastColumn="0"/>
+                  </w:pPr>
+                  <w:r>
+                    <w:rPr>
+                      <w:rFonts w:hint="eastAsia"/>
+                    </w:rPr>
+                    <w:t>商店</w:t>
+                  </w:r>
+                </w:p>
+              </w:tc>
+              <w:tc>
+                <w:tcPr>
+                  <w:tcW w:w="1011" w:type="dxa"/>
+                </w:tcPr>
+                <w:p>
+                  <w:pPr>
+                    <w:jc w:val="center"/>
+                    <w:cnfStyle w:val="000000000000" w:firstRow="0" w:lastRow="0" w:firstColumn="0" w:lastColumn="0" w:oddVBand="0" w:evenVBand="0" w:oddHBand="0" w:evenHBand="0" w:firstRowFirstColumn="0" w:firstRowLastColumn="0" w:lastRowFirstColumn="0" w:lastRowLastColumn="0"/>
+                  </w:pPr>
+                  <w:r>
+                    <w:rPr>
+                      <w:rFonts w:hint="eastAsia"/>
+                    </w:rPr>
+                    <w:t>后端</w:t>
+                  </w:r>
+                </w:p>
+              </w:tc>
+              <w:tc>
+                <w:tcPr>
+                  <w:tcW w:w="870" w:type="dxa"/>
+                </w:tcPr>
+                <w:p>
+                  <w:pPr>
+                    <w:jc w:val="center"/>
+                    <w:cnfStyle w:val="000000000000" w:firstRow="0" w:lastRow="0" w:firstColumn="0" w:lastColumn="0" w:oddVBand="0" w:evenVBand="0" w:oddHBand="0" w:evenHBand="0" w:firstRowFirstColumn="0" w:firstRowLastColumn="0" w:lastRowFirstColumn="0" w:lastRowLastColumn="0"/>
+                  </w:pPr>
+                  <w:r>
+                    <w:rPr>
+                      <w:rFonts w:hint="eastAsia"/>
+                    </w:rPr>
+                    <w:t>宋</w:t>
+                  </w:r>
+                </w:p>
+              </w:tc>
+            </w:tr>
+            <w:tr>
+              <w:tc>
+                <w:tcPr>
+                  <w:cnfStyle w:val="001000000000" w:firstRow="0" w:lastRow="0" w:firstColumn="1" w:lastColumn="0" w:oddVBand="0" w:evenVBand="0" w:oddHBand="0" w:evenHBand="0" w:firstRowFirstColumn="0" w:firstRowLastColumn="0" w:lastRowFirstColumn="0" w:lastRowLastColumn="0"/>
+                  <w:tcW w:w="1149" w:type="dxa"/>
+                </w:tcPr>
+                <w:p>
+                  <w:pPr>
+                    <w:pStyle w:val="a6"/>
+                    <w:numPr>
+                      <w:ilvl w:val="0"/>
+                      <w:numId w:val="8"/>
+                    </w:numPr>
+                    <w:ind w:firstLineChars="0"/>
+                    <w:jc w:val="center"/>
+                  </w:pPr>
+                </w:p>
+              </w:tc>
+              <w:tc>
+                <w:tcPr>
+                  <w:tcW w:w="5700" w:type="dxa"/>
+                </w:tcPr>
+                <w:p>
+                  <w:pPr>
+                    <w:cnfStyle w:val="000000000000" w:firstRow="0" w:lastRow="0" w:firstColumn="0" w:lastColumn="0" w:oddVBand="0" w:evenVBand="0" w:oddHBand="0" w:evenHBand="0" w:firstRowFirstColumn="0" w:firstRowLastColumn="0" w:lastRowFirstColumn="0" w:lastRowLastColumn="0"/>
+                    <w:rPr>
+                      <w:rFonts w:ascii="楷体" w:eastAsia="楷体" w:hAnsi="楷体"/>
+                    </w:rPr>
+                  </w:pPr>
+                  <w:r>
+                    <w:rPr>
+                      <w:rFonts w:ascii="楷体" w:eastAsia="楷体" w:hAnsi="楷体" w:hint="eastAsia"/>
+                    </w:rPr>
+                    <w:t>试卷题目加载</w:t>
+                  </w:r>
+                  <w:r>
+                    <w:rPr>
+                      <w:rFonts w:ascii="楷体" w:eastAsia="楷体" w:hAnsi="楷体" w:hint="eastAsia"/>
+                    </w:rPr>
+                    <w:t>（可加载为一张列表）</w:t>
+                  </w:r>
+                </w:p>
+              </w:tc>
+              <w:tc>
+                <w:tcPr>
+                  <w:tcW w:w="567" w:type="dxa"/>
+                  <w:vMerge/>
+                  <w:textDirection w:val="tbRlV"/>
+                </w:tcPr>
+                <w:p>
+                  <w:pPr>
+                    <w:ind w:left="113" w:right="113"/>
+                    <w:jc w:val="center"/>
+                    <w:cnfStyle w:val="000000000000" w:firstRow="0" w:lastRow="0" w:firstColumn="0" w:lastColumn="0" w:oddVBand="0" w:evenVBand="0" w:oddHBand="0" w:evenHBand="0" w:firstRowFirstColumn="0" w:firstRowLastColumn="0" w:lastRowFirstColumn="0" w:lastRowLastColumn="0"/>
+                  </w:pPr>
+                </w:p>
+              </w:tc>
+              <w:tc>
+                <w:tcPr>
+                  <w:tcW w:w="1011" w:type="dxa"/>
+                </w:tcPr>
+                <w:p>
+                  <w:pPr>
+                    <w:jc w:val="center"/>
+                    <w:cnfStyle w:val="000000000000" w:firstRow="0" w:lastRow="0" w:firstColumn="0" w:lastColumn="0" w:oddVBand="0" w:evenVBand="0" w:oddHBand="0" w:evenHBand="0" w:firstRowFirstColumn="0" w:firstRowLastColumn="0" w:lastRowFirstColumn="0" w:lastRowLastColumn="0"/>
+                  </w:pPr>
+                  <w:r>
+                    <w:rPr>
+                      <w:rFonts w:hint="eastAsia"/>
+                    </w:rPr>
+                    <w:t>前后端</w:t>
+                  </w:r>
+                </w:p>
+              </w:tc>
+              <w:tc>
+                <w:tcPr>
+                  <w:tcW w:w="870" w:type="dxa"/>
+                </w:tcPr>
+                <w:p>
+                  <w:pPr>
+                    <w:jc w:val="center"/>
+                    <w:cnfStyle w:val="000000000000" w:firstRow="0" w:lastRow="0" w:firstColumn="0" w:lastColumn="0" w:oddVBand="0" w:evenVBand="0" w:oddHBand="0" w:evenHBand="0" w:firstRowFirstColumn="0" w:firstRowLastColumn="0" w:lastRowFirstColumn="0" w:lastRowLastColumn="0"/>
+                  </w:pPr>
+                  <w:r>
+                    <w:rPr>
+                      <w:rFonts w:hint="eastAsia"/>
+                    </w:rPr>
+                    <w:t>宋</w:t>
+                  </w:r>
+                </w:p>
+              </w:tc>
+            </w:tr>
+          </w:tbl>
+          <w:p>
+            <w:pPr>
+              <w:ind w:left="360"/>
+              <w:rPr>
+                <w:rFonts w:hint="eastAsia"/>
+              </w:rPr>
+            </w:pPr>
+          </w:p>
+          <w:p>
+            <w:pPr>
+              <w:pStyle w:val="a6"/>
+              <w:numPr>
+                <w:ilvl w:val="0"/>
+                <w:numId w:val="3"/>
+              </w:numPr>
+              <w:ind w:firstLineChars="0"/>
+            </w:pPr>
+            <w:r>
+              <w:rPr>
+                <w:rFonts w:hint="eastAsia"/>
+              </w:rPr>
+              <w:t>周五：</w:t>
             </w:r>
           </w:p>
           <w:tbl>
@@ -1267,9 +1579,9 @@
                   </w:pPr>
                   <w:r>
                     <w:rPr>
-                      <w:rFonts w:ascii="楷体" w:eastAsia="楷体" w:hAnsi="楷体"/>
-                    </w:rPr>
-                    <w:t>题目预览面板加载</w:t>
+                      <w:rFonts w:ascii="楷体" w:eastAsia="楷体" w:hAnsi="楷体" w:hint="eastAsia"/>
+                    </w:rPr>
+                    <w:t>成绩报告页面</w:t>
                   </w:r>
                 </w:p>
               </w:tc>
@@ -1284,6 +1596,12 @@
                     <w:ind w:left="113" w:right="113"/>
                     <w:jc w:val="center"/>
                   </w:pPr>
+                  <w:r>
+                    <w:rPr>
+                      <w:rFonts w:hint="eastAsia"/>
+                    </w:rPr>
+                    <w:t>报告</w:t>
+                  </w:r>
                 </w:p>
               </w:tc>
               <w:tc>
@@ -1299,7 +1617,7 @@
                     <w:rPr>
                       <w:rFonts w:hint="eastAsia"/>
                     </w:rPr>
-                    <w:t>前后端</w:t>
+                    <w:t>后端</w:t>
                   </w:r>
                 </w:p>
               </w:tc>
@@ -1311,486 +1629,16 @@
                 <w:p>
                   <w:pPr>
                     <w:jc w:val="center"/>
-                  </w:pPr>
-                  <w:r>
                     <w:rPr>
                       <w:rFonts w:hint="eastAsia"/>
                     </w:rPr>
-                    <w:t>雷</w:t>
-                  </w:r>
-                </w:p>
-              </w:tc>
-            </w:tr>
-            <w:tr>
-              <w:tc>
-                <w:tcPr>
-                  <w:tcW w:w="679" w:type="dxa"/>
-                  <w:vAlign w:val="center"/>
-                </w:tcPr>
-                <w:p>
-                  <w:pPr>
-                    <w:pStyle w:val="a6"/>
-                    <w:numPr>
-                      <w:ilvl w:val="0"/>
-                      <w:numId w:val="8"/>
-                    </w:numPr>
-                    <w:ind w:firstLineChars="0"/>
-                    <w:jc w:val="center"/>
-                  </w:pPr>
-                </w:p>
-              </w:tc>
-              <w:tc>
-                <w:tcPr>
-                  <w:tcW w:w="4420" w:type="dxa"/>
-                </w:tcPr>
-                <w:p>
-                  <w:pPr>
-                    <w:rPr>
-                      <w:rFonts w:ascii="楷体" w:eastAsia="楷体" w:hAnsi="楷体"/>
-                    </w:rPr>
-                  </w:pPr>
-                  <w:r>
-                    <w:rPr>
-                      <w:rFonts w:ascii="楷体" w:eastAsia="楷体" w:hAnsi="楷体"/>
-                    </w:rPr>
-                    <w:t>记录</w:t>
-                  </w:r>
-                  <w:r>
-                    <w:rPr>
-                      <w:rFonts w:ascii="楷体" w:eastAsia="楷体" w:hAnsi="楷体" w:hint="eastAsia"/>
-                    </w:rPr>
-                    <w:t>题目</w:t>
-                  </w:r>
-                  <w:r>
-                    <w:rPr>
-                      <w:rFonts w:ascii="楷体" w:eastAsia="楷体" w:hAnsi="楷体"/>
-                    </w:rPr>
-                    <w:t>答案并计算此题分值</w:t>
-                  </w:r>
-                </w:p>
-              </w:tc>
-              <w:tc>
-                <w:tcPr>
-                  <w:tcW w:w="534" w:type="dxa"/>
-                  <w:vMerge/>
-                  <w:textDirection w:val="tbRlV"/>
-                </w:tcPr>
-                <w:p>
-                  <w:pPr>
-                    <w:ind w:left="113" w:right="113"/>
-                    <w:jc w:val="center"/>
-                  </w:pPr>
-                </w:p>
-              </w:tc>
-              <w:tc>
-                <w:tcPr>
-                  <w:tcW w:w="1198" w:type="dxa"/>
-                  <w:vAlign w:val="center"/>
-                </w:tcPr>
-                <w:p>
-                  <w:pPr>
-                    <w:jc w:val="center"/>
                   </w:pPr>
                   <w:r>
                     <w:rPr>
                       <w:rFonts w:hint="eastAsia"/>
                     </w:rPr>
-                    <w:t>后端</w:t>
-                  </w:r>
-                </w:p>
-              </w:tc>
-              <w:tc>
-                <w:tcPr>
-                  <w:tcW w:w="930" w:type="dxa"/>
-                  <w:vAlign w:val="center"/>
-                </w:tcPr>
-                <w:p>
-                  <w:pPr>
-                    <w:jc w:val="center"/>
-                  </w:pPr>
-                  <w:r>
-                    <w:rPr>
-                      <w:rFonts w:hint="eastAsia"/>
-                    </w:rPr>
-                    <w:t>李</w:t>
-                  </w:r>
-                </w:p>
-              </w:tc>
-            </w:tr>
-            <w:tr>
-              <w:tc>
-                <w:tcPr>
-                  <w:tcW w:w="679" w:type="dxa"/>
-                  <w:vAlign w:val="center"/>
-                </w:tcPr>
-                <w:p>
-                  <w:pPr>
-                    <w:pStyle w:val="a6"/>
-                    <w:numPr>
-                      <w:ilvl w:val="0"/>
-                      <w:numId w:val="8"/>
-                    </w:numPr>
-                    <w:ind w:firstLineChars="0"/>
-                    <w:jc w:val="center"/>
-                  </w:pPr>
-                </w:p>
-              </w:tc>
-              <w:tc>
-                <w:tcPr>
-                  <w:tcW w:w="4420" w:type="dxa"/>
-                </w:tcPr>
-                <w:p>
-                  <w:pPr>
-                    <w:rPr>
-                      <w:rFonts w:ascii="楷体" w:eastAsia="楷体" w:hAnsi="楷体"/>
-                    </w:rPr>
-                  </w:pPr>
-                  <w:r>
-                    <w:rPr>
-                      <w:rFonts w:ascii="楷体" w:eastAsia="楷体" w:hAnsi="楷体"/>
-                    </w:rPr>
-                    <w:t>有交卷按钮，未答完前点击提示未答完提示</w:t>
-                  </w:r>
-                </w:p>
-              </w:tc>
-              <w:tc>
-                <w:tcPr>
-                  <w:tcW w:w="534" w:type="dxa"/>
-                  <w:vMerge/>
-                  <w:textDirection w:val="tbRlV"/>
-                </w:tcPr>
-                <w:p>
-                  <w:pPr>
-                    <w:ind w:left="113" w:right="113"/>
-                    <w:jc w:val="center"/>
-                  </w:pPr>
-                </w:p>
-              </w:tc>
-              <w:tc>
-                <w:tcPr>
-                  <w:tcW w:w="1198" w:type="dxa"/>
-                  <w:vAlign w:val="center"/>
-                </w:tcPr>
-                <w:p>
-                  <w:pPr>
-                    <w:jc w:val="center"/>
-                  </w:pPr>
-                  <w:r>
-                    <w:rPr>
-                      <w:rFonts w:hint="eastAsia"/>
-                    </w:rPr>
-                    <w:t>前后端</w:t>
-                  </w:r>
-                </w:p>
-              </w:tc>
-              <w:tc>
-                <w:tcPr>
-                  <w:tcW w:w="930" w:type="dxa"/>
-                  <w:vAlign w:val="center"/>
-                </w:tcPr>
-                <w:p>
-                  <w:pPr>
-                    <w:jc w:val="center"/>
-                  </w:pPr>
-                </w:p>
-              </w:tc>
-            </w:tr>
-            <w:tr>
-              <w:tc>
-                <w:tcPr>
-                  <w:tcW w:w="679" w:type="dxa"/>
-                  <w:vAlign w:val="center"/>
-                </w:tcPr>
-                <w:p>
-                  <w:pPr>
-                    <w:pStyle w:val="a6"/>
-                    <w:numPr>
-                      <w:ilvl w:val="0"/>
-                      <w:numId w:val="8"/>
-                    </w:numPr>
-                    <w:ind w:firstLineChars="0"/>
-                    <w:jc w:val="center"/>
-                  </w:pPr>
-                </w:p>
-              </w:tc>
-              <w:tc>
-                <w:tcPr>
-                  <w:tcW w:w="4420" w:type="dxa"/>
-                </w:tcPr>
-                <w:p>
-                  <w:pPr>
-                    <w:rPr>
-                      <w:rFonts w:ascii="楷体" w:eastAsia="楷体" w:hAnsi="楷体"/>
-                    </w:rPr>
-                  </w:pPr>
-                  <w:r>
-                    <w:rPr>
-                      <w:rFonts w:ascii="楷体" w:eastAsia="楷体" w:hAnsi="楷体" w:hint="eastAsia"/>
-                    </w:rPr>
-                    <w:t>考试完成时</w:t>
-                  </w:r>
-                  <w:r>
-                    <w:rPr>
-                      <w:rFonts w:ascii="楷体" w:eastAsia="楷体" w:hAnsi="楷体"/>
-                    </w:rPr>
-                    <w:t>添加一条试卷报告记录</w:t>
-                  </w:r>
-                </w:p>
-              </w:tc>
-              <w:tc>
-                <w:tcPr>
-                  <w:tcW w:w="534" w:type="dxa"/>
-                  <w:vMerge/>
-                  <w:textDirection w:val="tbRlV"/>
-                </w:tcPr>
-                <w:p>
-                  <w:pPr>
-                    <w:ind w:left="113" w:right="113"/>
-                    <w:jc w:val="center"/>
-                  </w:pPr>
-                </w:p>
-              </w:tc>
-              <w:tc>
-                <w:tcPr>
-                  <w:tcW w:w="1198" w:type="dxa"/>
-                  <w:vAlign w:val="center"/>
-                </w:tcPr>
-                <w:p>
-                  <w:pPr>
-                    <w:jc w:val="center"/>
-                  </w:pPr>
-                  <w:r>
-                    <w:rPr>
-                      <w:rFonts w:hint="eastAsia"/>
-                    </w:rPr>
-                    <w:t>后端</w:t>
-                  </w:r>
-                </w:p>
-              </w:tc>
-              <w:tc>
-                <w:tcPr>
-                  <w:tcW w:w="930" w:type="dxa"/>
-                  <w:vAlign w:val="center"/>
-                </w:tcPr>
-                <w:p>
-                  <w:pPr>
-                    <w:jc w:val="center"/>
-                  </w:pPr>
-                  <w:r>
-                    <w:rPr>
-                      <w:rFonts w:hint="eastAsia"/>
-                    </w:rPr>
-                    <w:t>李</w:t>
-                  </w:r>
-                </w:p>
-              </w:tc>
-            </w:tr>
-            <w:tr>
-              <w:trPr>
-                <w:trHeight w:val="45"/>
-              </w:trPr>
-              <w:tc>
-                <w:tcPr>
-                  <w:tcW w:w="679" w:type="dxa"/>
-                  <w:vAlign w:val="center"/>
-                </w:tcPr>
-                <w:p>
-                  <w:pPr>
-                    <w:pStyle w:val="a6"/>
-                    <w:numPr>
-                      <w:ilvl w:val="0"/>
-                      <w:numId w:val="8"/>
-                    </w:numPr>
-                    <w:ind w:firstLineChars="0"/>
-                    <w:jc w:val="center"/>
-                  </w:pPr>
-                </w:p>
-              </w:tc>
-              <w:tc>
-                <w:tcPr>
-                  <w:tcW w:w="4420" w:type="dxa"/>
-                </w:tcPr>
-                <w:p>
-                  <w:pPr>
-                    <w:rPr>
-                      <w:rFonts w:ascii="楷体" w:eastAsia="楷体" w:hAnsi="楷体"/>
-                    </w:rPr>
-                  </w:pPr>
-                  <w:r>
-                    <w:rPr>
-                      <w:rFonts w:ascii="楷体" w:eastAsia="楷体" w:hAnsi="楷体" w:hint="eastAsia"/>
-                    </w:rPr>
-                    <w:t>学生界面后台逻辑实现</w:t>
-                  </w:r>
-                  <w:r>
-                    <w:rPr>
-                      <w:rFonts w:ascii="楷体" w:eastAsia="楷体" w:hAnsi="楷体" w:hint="eastAsia"/>
-                    </w:rPr>
-                    <w:t>/</w:t>
-                  </w:r>
-                  <w:r>
-                    <w:rPr>
-                      <w:rFonts w:ascii="楷体" w:eastAsia="楷体" w:hAnsi="楷体"/>
-                    </w:rPr>
-                    <w:t>//////</w:t>
-                  </w:r>
-                </w:p>
-              </w:tc>
-              <w:tc>
-                <w:tcPr>
-                  <w:tcW w:w="534" w:type="dxa"/>
-                  <w:textDirection w:val="tbRlV"/>
-                </w:tcPr>
-                <w:p>
-                  <w:pPr>
-                    <w:ind w:left="113" w:right="113"/>
-                    <w:jc w:val="center"/>
-                  </w:pPr>
-                </w:p>
-              </w:tc>
-              <w:tc>
-                <w:tcPr>
-                  <w:tcW w:w="1198" w:type="dxa"/>
-                  <w:vAlign w:val="center"/>
-                </w:tcPr>
-                <w:p>
-                  <w:pPr>
-                    <w:jc w:val="center"/>
-                  </w:pPr>
-                  <w:r>
-                    <w:rPr>
-                      <w:rFonts w:hint="eastAsia"/>
-                    </w:rPr>
-                    <w:t>后端</w:t>
-                  </w:r>
-                </w:p>
-              </w:tc>
-              <w:tc>
-                <w:tcPr>
-                  <w:tcW w:w="930" w:type="dxa"/>
-                  <w:vAlign w:val="center"/>
-                </w:tcPr>
-                <w:p>
-                  <w:pPr>
-                    <w:jc w:val="center"/>
-                  </w:pPr>
-                </w:p>
-              </w:tc>
-            </w:tr>
-          </w:tbl>
-          <w:p>
-            <w:pPr>
-              <w:pStyle w:val="a6"/>
-              <w:numPr>
-                <w:ilvl w:val="0"/>
-                <w:numId w:val="3"/>
-              </w:numPr>
-              <w:ind w:firstLineChars="0"/>
-            </w:pPr>
-            <w:r>
-              <w:rPr>
-                <w:rFonts w:hint="eastAsia"/>
-              </w:rPr>
-              <w:t>周五：</w:t>
-            </w:r>
-          </w:p>
-          <w:tbl>
-            <w:tblPr>
-              <w:tblStyle w:val="a7"/>
-              <w:tblW w:w="0" w:type="auto"/>
-              <w:tblLook w:val="04A0" w:firstRow="1" w:lastRow="0" w:firstColumn="1" w:lastColumn="0" w:noHBand="0" w:noVBand="1"/>
-            </w:tblPr>
-            <w:tblGrid>
-              <w:gridCol w:w="679"/>
-              <w:gridCol w:w="4420"/>
-              <w:gridCol w:w="534"/>
-              <w:gridCol w:w="1198"/>
-              <w:gridCol w:w="930"/>
-            </w:tblGrid>
-            <w:tr>
-              <w:tc>
-                <w:tcPr>
-                  <w:tcW w:w="679" w:type="dxa"/>
-                  <w:vAlign w:val="center"/>
-                </w:tcPr>
-                <w:p>
-                  <w:pPr>
-                    <w:pStyle w:val="a6"/>
-                    <w:numPr>
-                      <w:ilvl w:val="0"/>
-                      <w:numId w:val="8"/>
-                    </w:numPr>
-                    <w:ind w:firstLineChars="0"/>
-                    <w:jc w:val="center"/>
-                  </w:pPr>
-                </w:p>
-              </w:tc>
-              <w:tc>
-                <w:tcPr>
-                  <w:tcW w:w="4420" w:type="dxa"/>
-                </w:tcPr>
-                <w:p>
-                  <w:pPr>
-                    <w:rPr>
-                      <w:rFonts w:ascii="楷体" w:eastAsia="楷体" w:hAnsi="楷体"/>
-                    </w:rPr>
-                  </w:pPr>
-                  <w:r>
-                    <w:rPr>
-                      <w:rFonts w:ascii="楷体" w:eastAsia="楷体" w:hAnsi="楷体" w:hint="eastAsia"/>
-                    </w:rPr>
-                    <w:t>成绩报告页面</w:t>
-                  </w:r>
-                </w:p>
-              </w:tc>
-              <w:tc>
-                <w:tcPr>
-                  <w:tcW w:w="534" w:type="dxa"/>
-                  <w:vMerge w:val="restart"/>
-                  <w:textDirection w:val="tbRlV"/>
-                </w:tcPr>
-                <w:p>
-                  <w:pPr>
-                    <w:ind w:left="113" w:right="113"/>
-                    <w:jc w:val="center"/>
-                  </w:pPr>
-                  <w:r>
-                    <w:rPr>
-                      <w:rFonts w:hint="eastAsia"/>
-                    </w:rPr>
-                    <w:t>报告</w:t>
-                  </w:r>
-                </w:p>
-              </w:tc>
-              <w:tc>
-                <w:tcPr>
-                  <w:tcW w:w="1198" w:type="dxa"/>
-                  <w:vAlign w:val="center"/>
-                </w:tcPr>
-                <w:p>
-                  <w:pPr>
-                    <w:jc w:val="center"/>
-                  </w:pPr>
-                  <w:r>
-                    <w:rPr>
-                      <w:rFonts w:hint="eastAsia"/>
-                    </w:rPr>
-                    <w:t>前后端</w:t>
-                  </w:r>
-                </w:p>
-              </w:tc>
-              <w:tc>
-                <w:tcPr>
-                  <w:tcW w:w="930" w:type="dxa"/>
-                  <w:vAlign w:val="center"/>
-                </w:tcPr>
-                <w:p>
-                  <w:pPr>
-                    <w:jc w:val="center"/>
-                    <w:rPr>
-                      <w:rFonts w:hint="eastAsia"/>
-                    </w:rPr>
-                  </w:pPr>
+                    <w:t>宋</w:t>
+                  </w:r>
                 </w:p>
               </w:tc>
             </w:tr>

--- a/0 项目周报/宋振海_软件项目工作周报_6.23.docx
+++ b/0 项目周报/宋振海_软件项目工作周报_6.23.docx
@@ -1218,9 +1218,6 @@
           <w:p>
             <w:pPr>
               <w:ind w:left="360"/>
-              <w:rPr>
-                <w:rFonts w:hint="eastAsia"/>
-              </w:rPr>
             </w:pPr>
             <w:r>
               <w:rPr>
@@ -1238,8 +1235,8 @@
             <w:tblGrid>
               <w:gridCol w:w="1149"/>
               <w:gridCol w:w="5700"/>
-              <w:gridCol w:w="567"/>
-              <w:gridCol w:w="1011"/>
+              <w:gridCol w:w="735"/>
+              <w:gridCol w:w="843"/>
               <w:gridCol w:w="870"/>
             </w:tblGrid>
             <w:tr>
@@ -1366,7 +1363,7 @@
               </w:tc>
               <w:tc>
                 <w:tcPr>
-                  <w:tcW w:w="567" w:type="dxa"/>
+                  <w:tcW w:w="735" w:type="dxa"/>
                   <w:vMerge w:val="restart"/>
                   <w:textDirection w:val="tbRlV"/>
                 </w:tcPr>
@@ -1386,7 +1383,7 @@
               </w:tc>
               <w:tc>
                 <w:tcPr>
-                  <w:tcW w:w="1011" w:type="dxa"/>
+                  <w:tcW w:w="843" w:type="dxa"/>
                 </w:tcPr>
                 <w:p>
                   <w:pPr>
@@ -1464,7 +1461,7 @@
               </w:tc>
               <w:tc>
                 <w:tcPr>
-                  <w:tcW w:w="567" w:type="dxa"/>
+                  <w:tcW w:w="735" w:type="dxa"/>
                   <w:vMerge/>
                   <w:textDirection w:val="tbRlV"/>
                 </w:tcPr>
@@ -1478,7 +1475,7 @@
               </w:tc>
               <w:tc>
                 <w:tcPr>
-                  <w:tcW w:w="1011" w:type="dxa"/>
+                  <w:tcW w:w="843" w:type="dxa"/>
                 </w:tcPr>
                 <w:p>
                   <w:pPr>
@@ -1515,10 +1512,9 @@
           <w:p>
             <w:pPr>
               <w:ind w:left="360"/>
-              <w:rPr>
-                <w:rFonts w:hint="eastAsia"/>
-              </w:rPr>
-            </w:pPr>
+            </w:pPr>
+            <w:bookmarkStart w:id="0" w:name="_GoBack"/>
+            <w:bookmarkEnd w:id="0"/>
           </w:p>
           <w:p>
             <w:pPr>
@@ -1545,8 +1541,9 @@
             <w:tblGrid>
               <w:gridCol w:w="679"/>
               <w:gridCol w:w="4420"/>
-              <w:gridCol w:w="534"/>
-              <w:gridCol w:w="1198"/>
+              <w:gridCol w:w="1209"/>
+              <w:gridCol w:w="523"/>
+              <w:gridCol w:w="930"/>
               <w:gridCol w:w="930"/>
             </w:tblGrid>
             <w:tr>
@@ -1587,26 +1584,27 @@
               </w:tc>
               <w:tc>
                 <w:tcPr>
-                  <w:tcW w:w="534" w:type="dxa"/>
-                  <w:vMerge w:val="restart"/>
+                  <w:tcW w:w="1209" w:type="dxa"/>
                   <w:textDirection w:val="tbRlV"/>
                 </w:tcPr>
                 <w:p>
                   <w:pPr>
-                    <w:ind w:left="113" w:right="113"/>
-                    <w:jc w:val="center"/>
-                  </w:pPr>
-                  <w:r>
+                    <w:ind w:leftChars="54" w:left="113" w:rightChars="354" w:right="743"/>
                     <w:rPr>
                       <w:rFonts w:hint="eastAsia"/>
                     </w:rPr>
+                  </w:pPr>
+                  <w:r>
+                    <w:rPr>
+                      <w:rFonts w:hint="eastAsia"/>
+                    </w:rPr>
                     <w:t>报告</w:t>
                   </w:r>
                 </w:p>
               </w:tc>
               <w:tc>
                 <w:tcPr>
-                  <w:tcW w:w="1198" w:type="dxa"/>
+                  <w:tcW w:w="523" w:type="dxa"/>
                   <w:vAlign w:val="center"/>
                 </w:tcPr>
                 <w:p>
@@ -1629,281 +1627,25 @@
                 <w:p>
                   <w:pPr>
                     <w:jc w:val="center"/>
+                  </w:pPr>
+                  <w:r>
                     <w:rPr>
                       <w:rFonts w:hint="eastAsia"/>
                     </w:rPr>
-                  </w:pPr>
-                  <w:r>
+                    <w:t>宋</w:t>
+                  </w:r>
+                </w:p>
+              </w:tc>
+              <w:tc>
+                <w:tcPr>
+                  <w:tcW w:w="930" w:type="dxa"/>
+                </w:tcPr>
+                <w:p>
+                  <w:pPr>
+                    <w:jc w:val="center"/>
                     <w:rPr>
                       <w:rFonts w:hint="eastAsia"/>
                     </w:rPr>
-                    <w:t>宋</w:t>
-                  </w:r>
-                </w:p>
-              </w:tc>
-            </w:tr>
-            <w:tr>
-              <w:tc>
-                <w:tcPr>
-                  <w:tcW w:w="679" w:type="dxa"/>
-                  <w:vAlign w:val="center"/>
-                </w:tcPr>
-                <w:p>
-                  <w:pPr>
-                    <w:pStyle w:val="a6"/>
-                    <w:numPr>
-                      <w:ilvl w:val="0"/>
-                      <w:numId w:val="8"/>
-                    </w:numPr>
-                    <w:ind w:firstLineChars="0"/>
-                    <w:jc w:val="center"/>
-                  </w:pPr>
-                </w:p>
-              </w:tc>
-              <w:tc>
-                <w:tcPr>
-                  <w:tcW w:w="4420" w:type="dxa"/>
-                </w:tcPr>
-                <w:p>
-                  <w:pPr>
-                    <w:rPr>
-                      <w:rFonts w:ascii="楷体" w:eastAsia="楷体" w:hAnsi="楷体"/>
-                    </w:rPr>
-                  </w:pPr>
-                  <w:r>
-                    <w:rPr>
-                      <w:rFonts w:ascii="楷体" w:eastAsia="楷体" w:hAnsi="楷体" w:hint="eastAsia"/>
-                    </w:rPr>
-                    <w:t>成绩报告判卷</w:t>
-                  </w:r>
-                </w:p>
-              </w:tc>
-              <w:tc>
-                <w:tcPr>
-                  <w:tcW w:w="534" w:type="dxa"/>
-                  <w:vMerge/>
-                </w:tcPr>
-                <w:p>
-                  <w:pPr>
-                    <w:jc w:val="center"/>
-                  </w:pPr>
-                </w:p>
-              </w:tc>
-              <w:tc>
-                <w:tcPr>
-                  <w:tcW w:w="1198" w:type="dxa"/>
-                  <w:vAlign w:val="center"/>
-                </w:tcPr>
-                <w:p>
-                  <w:pPr>
-                    <w:jc w:val="center"/>
-                  </w:pPr>
-                  <w:r>
-                    <w:rPr>
-                      <w:rFonts w:hint="eastAsia"/>
-                    </w:rPr>
-                    <w:t>前后端</w:t>
-                  </w:r>
-                </w:p>
-              </w:tc>
-              <w:tc>
-                <w:tcPr>
-                  <w:tcW w:w="930" w:type="dxa"/>
-                  <w:vAlign w:val="center"/>
-                </w:tcPr>
-                <w:p>
-                  <w:pPr>
-                    <w:jc w:val="center"/>
-                  </w:pPr>
-                  <w:r>
-                    <w:rPr>
-                      <w:rFonts w:hint="eastAsia"/>
-                    </w:rPr>
-                    <w:t>李</w:t>
-                  </w:r>
-                  <w:r>
-                    <w:rPr>
-                      <w:rFonts w:hint="eastAsia"/>
-                    </w:rPr>
-                    <w:t>:</w:t>
-                  </w:r>
-                  <w:r>
-                    <w:rPr>
-                      <w:rFonts w:hint="eastAsia"/>
-                    </w:rPr>
-                    <w:t>后</w:t>
-                  </w:r>
-                </w:p>
-              </w:tc>
-              <w:bookmarkStart w:id="0" w:name="_GoBack"/>
-              <w:bookmarkEnd w:id="0"/>
-            </w:tr>
-            <w:tr>
-              <w:tc>
-                <w:tcPr>
-                  <w:tcW w:w="679" w:type="dxa"/>
-                  <w:vAlign w:val="center"/>
-                </w:tcPr>
-                <w:p>
-                  <w:pPr>
-                    <w:pStyle w:val="a6"/>
-                    <w:numPr>
-                      <w:ilvl w:val="0"/>
-                      <w:numId w:val="8"/>
-                    </w:numPr>
-                    <w:ind w:firstLineChars="0"/>
-                    <w:jc w:val="center"/>
-                  </w:pPr>
-                </w:p>
-              </w:tc>
-              <w:tc>
-                <w:tcPr>
-                  <w:tcW w:w="4420" w:type="dxa"/>
-                </w:tcPr>
-                <w:p>
-                  <w:pPr>
-                    <w:rPr>
-                      <w:rFonts w:ascii="楷体" w:eastAsia="楷体" w:hAnsi="楷体"/>
-                    </w:rPr>
-                  </w:pPr>
-                  <w:r>
-                    <w:rPr>
-                      <w:rFonts w:ascii="楷体" w:eastAsia="楷体" w:hAnsi="楷体" w:hint="eastAsia"/>
-                    </w:rPr>
-                    <w:t>成绩报告添加评语/删除报告</w:t>
-                  </w:r>
-                </w:p>
-              </w:tc>
-              <w:tc>
-                <w:tcPr>
-                  <w:tcW w:w="534" w:type="dxa"/>
-                  <w:vMerge/>
-                </w:tcPr>
-                <w:p>
-                  <w:pPr>
-                    <w:jc w:val="center"/>
-                  </w:pPr>
-                </w:p>
-              </w:tc>
-              <w:tc>
-                <w:tcPr>
-                  <w:tcW w:w="1198" w:type="dxa"/>
-                  <w:vAlign w:val="center"/>
-                </w:tcPr>
-                <w:p>
-                  <w:pPr>
-                    <w:jc w:val="center"/>
-                  </w:pPr>
-                  <w:r>
-                    <w:rPr>
-                      <w:rFonts w:hint="eastAsia"/>
-                    </w:rPr>
-                    <w:t>前端</w:t>
-                  </w:r>
-                </w:p>
-              </w:tc>
-              <w:tc>
-                <w:tcPr>
-                  <w:tcW w:w="930" w:type="dxa"/>
-                  <w:vAlign w:val="center"/>
-                </w:tcPr>
-                <w:p>
-                  <w:pPr>
-                    <w:jc w:val="center"/>
-                  </w:pPr>
-                  <w:r>
-                    <w:rPr>
-                      <w:rFonts w:hint="eastAsia"/>
-                    </w:rPr>
-                    <w:t>李</w:t>
-                  </w:r>
-                  <w:r>
-                    <w:rPr>
-                      <w:rFonts w:hint="eastAsia"/>
-                    </w:rPr>
-                    <w:t>:</w:t>
-                  </w:r>
-                  <w:r>
-                    <w:rPr>
-                      <w:rFonts w:hint="eastAsia"/>
-                    </w:rPr>
-                    <w:t>后</w:t>
-                  </w:r>
-                </w:p>
-              </w:tc>
-            </w:tr>
-            <w:tr>
-              <w:tc>
-                <w:tcPr>
-                  <w:tcW w:w="679" w:type="dxa"/>
-                  <w:vAlign w:val="center"/>
-                </w:tcPr>
-                <w:p>
-                  <w:pPr>
-                    <w:pStyle w:val="a6"/>
-                    <w:numPr>
-                      <w:ilvl w:val="0"/>
-                      <w:numId w:val="8"/>
-                    </w:numPr>
-                    <w:ind w:firstLineChars="0"/>
-                    <w:jc w:val="center"/>
-                  </w:pPr>
-                </w:p>
-              </w:tc>
-              <w:tc>
-                <w:tcPr>
-                  <w:tcW w:w="4420" w:type="dxa"/>
-                </w:tcPr>
-                <w:p>
-                  <w:pPr>
-                    <w:rPr>
-                      <w:rFonts w:ascii="楷体" w:eastAsia="楷体" w:hAnsi="楷体"/>
-                    </w:rPr>
-                  </w:pPr>
-                  <w:r>
-                    <w:rPr>
-                      <w:rFonts w:ascii="楷体" w:eastAsia="楷体" w:hAnsi="楷体" w:hint="eastAsia"/>
-                    </w:rPr>
-                    <w:t>下载成绩报告/成绩报告发送到邮箱</w:t>
-                  </w:r>
-                </w:p>
-              </w:tc>
-              <w:tc>
-                <w:tcPr>
-                  <w:tcW w:w="534" w:type="dxa"/>
-                  <w:vMerge/>
-                </w:tcPr>
-                <w:p>
-                  <w:pPr>
-                    <w:jc w:val="center"/>
-                  </w:pPr>
-                </w:p>
-              </w:tc>
-              <w:tc>
-                <w:tcPr>
-                  <w:tcW w:w="1198" w:type="dxa"/>
-                  <w:vAlign w:val="center"/>
-                </w:tcPr>
-                <w:p>
-                  <w:pPr>
-                    <w:jc w:val="center"/>
-                  </w:pPr>
-                  <w:r>
-                    <w:rPr>
-                      <w:rFonts w:hint="eastAsia"/>
-                    </w:rPr>
-                    <w:t>前端</w:t>
-                  </w:r>
-                </w:p>
-              </w:tc>
-              <w:tc>
-                <w:tcPr>
-                  <w:tcW w:w="930" w:type="dxa"/>
-                  <w:vAlign w:val="center"/>
-                </w:tcPr>
-                <w:p>
-                  <w:pPr>
-                    <w:jc w:val="center"/>
                   </w:pPr>
                 </w:p>
               </w:tc>

--- a/0 项目周报/宋振海_软件项目工作周报_6.23.docx
+++ b/0 项目周报/宋振海_软件项目工作周报_6.23.docx
@@ -347,6 +347,7 @@
             <w:tblGrid>
               <w:gridCol w:w="1361"/>
               <w:gridCol w:w="849"/>
+              <w:gridCol w:w="222"/>
               <w:gridCol w:w="427"/>
               <w:gridCol w:w="1782"/>
             </w:tblGrid>
@@ -393,13 +394,10 @@
                   <w:pPr>
                     <w:jc w:val="center"/>
                     <w:cnfStyle w:val="100000000000" w:firstRow="1" w:lastRow="0" w:firstColumn="0" w:lastColumn="0" w:oddVBand="0" w:evenVBand="0" w:oddHBand="0" w:evenHBand="0" w:firstRowFirstColumn="0" w:firstRowLastColumn="0" w:lastRowFirstColumn="0" w:lastRowLastColumn="0"/>
-                  </w:pPr>
-                  <w:r>
                     <w:rPr>
                       <w:rFonts w:hint="eastAsia"/>
                     </w:rPr>
-                    <w:t>宋</w:t>
-                  </w:r>
+                  </w:pPr>
                 </w:p>
               </w:tc>
               <w:tc>
@@ -414,22 +412,39 @@
                   <w:r>
                     <w:rPr>
                       <w:rFonts w:hint="eastAsia"/>
-                      <w:color w:val="C0504D" w:themeColor="accent2"/>
-                    </w:rPr>
-                    <w:t>完成</w:t>
-                  </w:r>
+                    </w:rPr>
+                    <w:t>宋</w:t>
+                  </w:r>
+                </w:p>
+              </w:tc>
+              <w:tc>
+                <w:tcPr>
+                  <w:tcW w:w="0" w:type="auto"/>
+                </w:tcPr>
+                <w:p>
+                  <w:pPr>
+                    <w:jc w:val="center"/>
+                    <w:cnfStyle w:val="100000000000" w:firstRow="1" w:lastRow="0" w:firstColumn="0" w:lastColumn="0" w:oddVBand="0" w:evenVBand="0" w:oddHBand="0" w:evenHBand="0" w:firstRowFirstColumn="0" w:firstRowLastColumn="0" w:lastRowFirstColumn="0" w:lastRowLastColumn="0"/>
+                  </w:pPr>
                   <w:r>
                     <w:rPr>
                       <w:rFonts w:hint="eastAsia"/>
                       <w:color w:val="C0504D" w:themeColor="accent2"/>
                     </w:rPr>
-                    <w:t>/</w:t>
+                    <w:t>完成</w:t>
                   </w:r>
                   <w:r>
                     <w:rPr>
                       <w:rFonts w:hint="eastAsia"/>
                       <w:color w:val="C0504D" w:themeColor="accent2"/>
                     </w:rPr>
+                    <w:t>/</w:t>
+                  </w:r>
+                  <w:r>
+                    <w:rPr>
+                      <w:rFonts w:hint="eastAsia"/>
+                      <w:color w:val="C0504D" w:themeColor="accent2"/>
+                    </w:rPr>
                     <w:t>查询有问题</w:t>
                   </w:r>
                 </w:p>
@@ -487,13 +502,10 @@
                   <w:pPr>
                     <w:jc w:val="center"/>
                     <w:cnfStyle w:val="000000000000" w:firstRow="0" w:lastRow="0" w:firstColumn="0" w:lastColumn="0" w:oddVBand="0" w:evenVBand="0" w:oddHBand="0" w:evenHBand="0" w:firstRowFirstColumn="0" w:firstRowLastColumn="0" w:lastRowFirstColumn="0" w:lastRowLastColumn="0"/>
-                  </w:pPr>
-                  <w:r>
                     <w:rPr>
                       <w:rFonts w:hint="eastAsia"/>
                     </w:rPr>
-                    <w:t>宋</w:t>
-                  </w:r>
+                  </w:pPr>
                 </w:p>
               </w:tc>
               <w:tc>
@@ -504,6 +516,23 @@
                   <w:pPr>
                     <w:jc w:val="center"/>
                     <w:cnfStyle w:val="000000000000" w:firstRow="0" w:lastRow="0" w:firstColumn="0" w:lastColumn="0" w:oddVBand="0" w:evenVBand="0" w:oddHBand="0" w:evenHBand="0" w:firstRowFirstColumn="0" w:firstRowLastColumn="0" w:lastRowFirstColumn="0" w:lastRowLastColumn="0"/>
+                  </w:pPr>
+                  <w:r>
+                    <w:rPr>
+                      <w:rFonts w:hint="eastAsia"/>
+                    </w:rPr>
+                    <w:t>宋</w:t>
+                  </w:r>
+                </w:p>
+              </w:tc>
+              <w:tc>
+                <w:tcPr>
+                  <w:tcW w:w="0" w:type="auto"/>
+                </w:tcPr>
+                <w:p>
+                  <w:pPr>
+                    <w:jc w:val="center"/>
+                    <w:cnfStyle w:val="000000000000" w:firstRow="0" w:lastRow="0" w:firstColumn="0" w:lastColumn="0" w:oddVBand="0" w:evenVBand="0" w:oddHBand="0" w:evenHBand="0" w:firstRowFirstColumn="0" w:firstRowLastColumn="0" w:lastRowFirstColumn="0" w:lastRowLastColumn="0"/>
                     <w:rPr>
                       <w:color w:val="C0504D" w:themeColor="accent2"/>
                     </w:rPr>
@@ -524,6 +553,8 @@
               <w:pStyle w:val="a6"/>
               <w:ind w:left="720" w:firstLineChars="0" w:firstLine="0"/>
             </w:pPr>
+            <w:bookmarkStart w:id="0" w:name="_GoBack"/>
+            <w:bookmarkEnd w:id="0"/>
           </w:p>
           <w:p>
             <w:pPr>
@@ -1513,8 +1544,6 @@
             <w:pPr>
               <w:ind w:left="360"/>
             </w:pPr>
-            <w:bookmarkStart w:id="0" w:name="_GoBack"/>
-            <w:bookmarkEnd w:id="0"/>
           </w:p>
           <w:p>
             <w:pPr>
@@ -1590,9 +1619,6 @@
                 <w:p>
                   <w:pPr>
                     <w:ind w:leftChars="54" w:left="113" w:rightChars="354" w:right="743"/>
-                    <w:rPr>
-                      <w:rFonts w:hint="eastAsia"/>
-                    </w:rPr>
                   </w:pPr>
                   <w:r>
                     <w:rPr>
@@ -1643,9 +1669,6 @@
                 <w:p>
                   <w:pPr>
                     <w:jc w:val="center"/>
-                    <w:rPr>
-                      <w:rFonts w:hint="eastAsia"/>
-                    </w:rPr>
                   </w:pPr>
                 </w:p>
               </w:tc>
